--- a/New Microsoft Word Document (3).docx
+++ b/New Microsoft Word Document (3).docx
@@ -4,7 +4,15 @@
   <w:body>
     <w:p>
       <w:r>
-        <w:t>third</w:t>
+        <w:t>T</w:t>
+      </w:r>
+      <w:r>
+        <w:t>hird</w:t>
+      </w:r>
+    </w:p>
+    <w:p>
+      <w:r>
+        <w:t>pending</w:t>
       </w:r>
       <w:bookmarkStart w:id="0" w:name="_GoBack"/>
       <w:bookmarkEnd w:id="0"/>

--- a/New Microsoft Word Document (3).docx
+++ b/New Microsoft Word Document (3).docx
@@ -12,7 +12,15 @@
     </w:p>
     <w:p>
       <w:r>
-        <w:t>pending</w:t>
+        <w:t>P</w:t>
+      </w:r>
+      <w:r>
+        <w:t>ending</w:t>
+      </w:r>
+    </w:p>
+    <w:p>
+      <w:r>
+        <w:t>V2.0 Changes</w:t>
       </w:r>
       <w:bookmarkStart w:id="0" w:name="_GoBack"/>
       <w:bookmarkEnd w:id="0"/>
